--- a/README_Postman.docx
+++ b/README_Postman.docx
@@ -120,12 +120,6 @@
         <w:t xml:space="preserve"> </w:t>
       </w:r>
       <w:r>
-        <w:t>системы</w:t>
-      </w:r>
-      <w:r>
-        <w:t xml:space="preserve"> </w:t>
-      </w:r>
-      <w:r>
         <w:t xml:space="preserve">в </w:t>
       </w:r>
       <w:r>
@@ -140,15 +134,6 @@
         <w:t>Полигон</w:t>
       </w:r>
       <w:r>
-        <w:t xml:space="preserve"> (с</w:t>
-      </w:r>
-      <w:r>
-        <w:t>истема</w:t>
-      </w:r>
-      <w:r>
-        <w:t>)</w:t>
-      </w:r>
-      <w:r>
         <w:t>:</w:t>
       </w:r>
     </w:p>
@@ -234,13 +219,13 @@
     </w:p>
     <w:p>
       <w:r>
-        <w:t>Данная</w:t>
-      </w:r>
-      <w:r>
-        <w:t xml:space="preserve"> с</w:t>
-      </w:r>
-      <w:r>
-        <w:t>истема</w:t>
+        <w:t xml:space="preserve">Данное </w:t>
+      </w:r>
+      <w:r>
+        <w:rPr>
+          <w:lang w:val="en-US"/>
+        </w:rPr>
+        <w:t>API</w:t>
       </w:r>
       <w:r>
         <w:t xml:space="preserve"> позволяет</w:t>
@@ -642,7 +627,13 @@
         <w:t>”</w:t>
       </w:r>
       <w:r>
-        <w:t xml:space="preserve"> из меню с вшитым </w:t>
+        <w:t xml:space="preserve"> из меню с </w:t>
+      </w:r>
+      <w:r>
+        <w:t>актуальным</w:t>
+      </w:r>
+      <w:r>
+        <w:t xml:space="preserve"> </w:t>
       </w:r>
       <w:proofErr w:type="spellStart"/>
       <w:r>
@@ -862,26 +853,360 @@
     <w:p>
       <w:pPr>
         <w:ind w:left="360"/>
+      </w:pPr>
+      <w:r>
+        <w:t>Чек-лист проверок</w:t>
+      </w:r>
+      <w:r>
+        <w:t>:</w:t>
+      </w:r>
+    </w:p>
+    <w:p>
+      <w:pPr>
+        <w:ind w:left="360"/>
+      </w:pPr>
+      <w:hyperlink r:id="rId9" w:history="1">
+        <w:r>
+          <w:rPr>
+            <w:rStyle w:val="a4"/>
+            <w:lang w:val="en-US"/>
+          </w:rPr>
+          <w:t>https</w:t>
+        </w:r>
+        <w:r>
+          <w:rPr>
+            <w:rStyle w:val="a4"/>
+          </w:rPr>
+          <w:t>://</w:t>
+        </w:r>
+        <w:proofErr w:type="spellStart"/>
+        <w:r>
+          <w:rPr>
+            <w:rStyle w:val="a4"/>
+            <w:lang w:val="en-US"/>
+          </w:rPr>
+          <w:t>github</w:t>
+        </w:r>
+        <w:proofErr w:type="spellEnd"/>
+        <w:r>
+          <w:rPr>
+            <w:rStyle w:val="a4"/>
+          </w:rPr>
+          <w:t>.</w:t>
+        </w:r>
+        <w:r>
+          <w:rPr>
+            <w:rStyle w:val="a4"/>
+            <w:lang w:val="en-US"/>
+          </w:rPr>
+          <w:t>com</w:t>
+        </w:r>
+        <w:r>
+          <w:rPr>
+            <w:rStyle w:val="a4"/>
+          </w:rPr>
+          <w:t>/</w:t>
+        </w:r>
+        <w:proofErr w:type="spellStart"/>
+        <w:r>
+          <w:rPr>
+            <w:rStyle w:val="a4"/>
+            <w:lang w:val="en-US"/>
+          </w:rPr>
+          <w:t>AAstashko</w:t>
+        </w:r>
+        <w:proofErr w:type="spellEnd"/>
+        <w:r>
+          <w:rPr>
+            <w:rStyle w:val="a4"/>
+          </w:rPr>
+          <w:t>/</w:t>
+        </w:r>
+        <w:r>
+          <w:rPr>
+            <w:rStyle w:val="a4"/>
+            <w:lang w:val="en-US"/>
+          </w:rPr>
+          <w:t>Postman</w:t>
+        </w:r>
+        <w:r>
+          <w:rPr>
+            <w:rStyle w:val="a4"/>
+          </w:rPr>
+          <w:t>/</w:t>
+        </w:r>
+        <w:r>
+          <w:rPr>
+            <w:rStyle w:val="a4"/>
+            <w:lang w:val="en-US"/>
+          </w:rPr>
+          <w:t>blob</w:t>
+        </w:r>
+        <w:r>
+          <w:rPr>
+            <w:rStyle w:val="a4"/>
+          </w:rPr>
+          <w:t>/</w:t>
+        </w:r>
+        <w:r>
+          <w:rPr>
+            <w:rStyle w:val="a4"/>
+            <w:lang w:val="en-US"/>
+          </w:rPr>
+          <w:t>main</w:t>
+        </w:r>
+        <w:r>
+          <w:rPr>
+            <w:rStyle w:val="a4"/>
+          </w:rPr>
+          <w:t>/</w:t>
+        </w:r>
+        <w:r>
+          <w:rPr>
+            <w:rStyle w:val="a4"/>
+            <w:lang w:val="en-US"/>
+          </w:rPr>
+          <w:t>Check</w:t>
+        </w:r>
+        <w:r>
+          <w:rPr>
+            <w:rStyle w:val="a4"/>
+          </w:rPr>
+          <w:t>-</w:t>
+        </w:r>
+        <w:r>
+          <w:rPr>
+            <w:rStyle w:val="a4"/>
+            <w:lang w:val="en-US"/>
+          </w:rPr>
+          <w:t>list</w:t>
+        </w:r>
+        <w:r>
+          <w:rPr>
+            <w:rStyle w:val="a4"/>
+          </w:rPr>
+          <w:t>.</w:t>
+        </w:r>
+        <w:proofErr w:type="spellStart"/>
+        <w:r>
+          <w:rPr>
+            <w:rStyle w:val="a4"/>
+            <w:lang w:val="en-US"/>
+          </w:rPr>
+          <w:t>xlsx</w:t>
+        </w:r>
+        <w:proofErr w:type="spellEnd"/>
+      </w:hyperlink>
+    </w:p>
+    <w:p>
+      <w:pPr>
+        <w:ind w:left="360"/>
+      </w:pPr>
+      <w:r>
+        <w:t>Тестовая коллекция:</w:t>
+      </w:r>
+    </w:p>
+    <w:p>
+      <w:pPr>
+        <w:ind w:left="360"/>
+      </w:pPr>
+      <w:hyperlink r:id="rId10" w:history="1">
+        <w:r>
+          <w:rPr>
+            <w:rStyle w:val="a4"/>
+          </w:rPr>
+          <w:t>https://github.com/AAstashko/Postman/blob/main/Testing%20Bible%20API.postman_collection.json</w:t>
+        </w:r>
+      </w:hyperlink>
+    </w:p>
+    <w:p>
+      <w:pPr>
+        <w:ind w:left="360"/>
+      </w:pPr>
+    </w:p>
+    <w:p>
+      <w:pPr>
+        <w:ind w:left="360"/>
+      </w:pPr>
+      <w:r>
+        <w:t>Выводы:</w:t>
+      </w:r>
+    </w:p>
+    <w:p>
+      <w:pPr>
+        <w:pStyle w:val="a3"/>
+        <w:numPr>
+          <w:ilvl w:val="0"/>
+          <w:numId w:val="3"/>
+        </w:numPr>
+      </w:pPr>
+      <w:r>
+        <w:t xml:space="preserve">Данная работа была произведена в первую очередь с целью практики работы с </w:t>
+      </w:r>
+      <w:r>
         <w:rPr>
           <w:lang w:val="en-US"/>
         </w:rPr>
-      </w:pPr>
-      <w:r>
-        <w:t>Чек-лист проверок</w:t>
+        <w:t>API</w:t>
+      </w:r>
+      <w:r>
+        <w:t xml:space="preserve"> в таком инструменте как </w:t>
       </w:r>
       <w:r>
         <w:rPr>
           <w:lang w:val="en-US"/>
         </w:rPr>
+        <w:t>Postman</w:t>
+      </w:r>
+      <w:r>
+        <w:t>.</w:t>
+      </w:r>
+    </w:p>
+    <w:p>
+      <w:pPr>
+        <w:pStyle w:val="a3"/>
+        <w:numPr>
+          <w:ilvl w:val="0"/>
+          <w:numId w:val="3"/>
+        </w:numPr>
+      </w:pPr>
+      <w:r>
+        <w:t xml:space="preserve">Также произведен выборочное тестирование искомой </w:t>
+      </w:r>
+      <w:r>
+        <w:rPr>
+          <w:lang w:val="en-US"/>
+        </w:rPr>
+        <w:t>API</w:t>
+      </w:r>
+      <w:r>
+        <w:t xml:space="preserve"> в </w:t>
+      </w:r>
+      <w:r>
+        <w:rPr>
+          <w:lang w:val="en-US"/>
+        </w:rPr>
+        <w:t>Postman</w:t>
+      </w:r>
+      <w:r>
+        <w:t>.</w:t>
+      </w:r>
+    </w:p>
+    <w:p>
+      <w:pPr>
+        <w:pStyle w:val="a3"/>
+        <w:numPr>
+          <w:ilvl w:val="0"/>
+          <w:numId w:val="3"/>
+        </w:numPr>
+      </w:pPr>
+      <w:r>
+        <w:t xml:space="preserve">Автор осознает простоту логики, </w:t>
+      </w:r>
+      <w:proofErr w:type="spellStart"/>
+      <w:r>
+        <w:t>специфичночть</w:t>
+      </w:r>
+      <w:proofErr w:type="spellEnd"/>
+      <w:r>
+        <w:t xml:space="preserve"> и некую </w:t>
+      </w:r>
+      <w:proofErr w:type="spellStart"/>
+      <w:r>
+        <w:t>недоработанность</w:t>
+      </w:r>
+      <w:proofErr w:type="spellEnd"/>
+      <w:r>
+        <w:t xml:space="preserve"> данной </w:t>
+      </w:r>
+      <w:r>
+        <w:rPr>
+          <w:lang w:val="en-US"/>
+        </w:rPr>
+        <w:t>API</w:t>
+      </w:r>
+      <w:r>
+        <w:t xml:space="preserve">, которая приводит к невозможности запуска большинства коллекций без подготовительных действий </w:t>
+      </w:r>
+      <w:proofErr w:type="spellStart"/>
+      <w:r>
+        <w:t>раннером</w:t>
+      </w:r>
+      <w:proofErr w:type="spellEnd"/>
+      <w:r>
+        <w:t>, однако, перед автором не стояла цель углубленного тестирования с большим покрытием.</w:t>
+      </w:r>
+    </w:p>
+    <w:p>
+      <w:pPr>
+        <w:pStyle w:val="a3"/>
+        <w:numPr>
+          <w:ilvl w:val="0"/>
+          <w:numId w:val="3"/>
+        </w:numPr>
+      </w:pPr>
+      <w:r>
+        <w:t xml:space="preserve">Тестирование было в большей мере исследовательским, основанном на скромном опыте автора, и в меньшей сценарным, т.к. спецификация данного </w:t>
+      </w:r>
+      <w:r>
+        <w:rPr>
+          <w:lang w:val="en-US"/>
+        </w:rPr>
+        <w:t>API</w:t>
+      </w:r>
+      <w:r>
         <w:t xml:space="preserve"> </w:t>
+      </w:r>
+      <w:r>
+        <w:t>довольно скудна.</w:t>
+      </w:r>
+    </w:p>
+    <w:p>
+      <w:pPr>
+        <w:pStyle w:val="a3"/>
+        <w:numPr>
+          <w:ilvl w:val="0"/>
+          <w:numId w:val="3"/>
+        </w:numPr>
+      </w:pPr>
+      <w:r>
+        <w:t xml:space="preserve">В результате тестирования </w:t>
+      </w:r>
+      <w:r>
+        <w:t>с помощью такого вида тестовой документации как чек-лист было произведено 37 проверок и найдено 7 дефектов.</w:t>
+      </w:r>
+      <w:r>
+        <w:t xml:space="preserve"> </w:t>
+      </w:r>
+      <w:r>
+        <w:t xml:space="preserve">  </w:t>
+      </w:r>
+    </w:p>
+    <w:p>
+      <w:pPr>
+        <w:pStyle w:val="a3"/>
+        <w:numPr>
+          <w:ilvl w:val="0"/>
+          <w:numId w:val="3"/>
+        </w:numPr>
+      </w:pPr>
+      <w:r>
+        <w:t xml:space="preserve">Данное </w:t>
+      </w:r>
+      <w:r>
+        <w:rPr>
+          <w:lang w:val="en-US"/>
+        </w:rPr>
+        <w:t>API</w:t>
+      </w:r>
+      <w:r>
+        <w:t xml:space="preserve"> </w:t>
+      </w:r>
+      <w:r>
+        <w:t>требует дальнейшей доработки, т.к. простой функционал удобной регистрации, сортировки, фильтрации, поиска не реализован, либо слабо реализован, вследствие чего практическое использование сомнительно.</w:t>
       </w:r>
       <w:bookmarkStart w:id="0" w:name="_GoBack"/>
       <w:bookmarkEnd w:id="0"/>
-    </w:p>
-    <w:p>
-      <w:pPr>
-        <w:ind w:left="360"/>
-      </w:pPr>
     </w:p>
     <w:sectPr>
       <w:pgSz w:w="11906" w:h="16838"/>
@@ -896,6 +1221,95 @@
 <file path=word/numbering.xml><?xml version="1.0" encoding="utf-8"?>
 <w:numbering xmlns:wpc="http://schemas.microsoft.com/office/word/2010/wordprocessingCanvas" xmlns:mc="http://schemas.openxmlformats.org/markup-compatibility/2006" xmlns:o="urn:schemas-microsoft-com:office:office" xmlns:r="http://schemas.openxmlformats.org/officeDocument/2006/relationships" xmlns:m="http://schemas.openxmlformats.org/officeDocument/2006/math" xmlns:v="urn:schemas-microsoft-com:vml" xmlns:wp14="http://schemas.microsoft.com/office/word/2010/wordprocessingDrawing" xmlns:wp="http://schemas.openxmlformats.org/drawingml/2006/wordprocessingDrawing" xmlns:w10="urn:schemas-microsoft-com:office:word" xmlns:w="http://schemas.openxmlformats.org/wordprocessingml/2006/main" xmlns:w14="http://schemas.microsoft.com/office/word/2010/wordml" xmlns:w15="http://schemas.microsoft.com/office/word/2012/wordml" xmlns:wpg="http://schemas.microsoft.com/office/word/2010/wordprocessingGroup" xmlns:wpi="http://schemas.microsoft.com/office/word/2010/wordprocessingInk" xmlns:wne="http://schemas.microsoft.com/office/word/2006/wordml" xmlns:wps="http://schemas.microsoft.com/office/word/2010/wordprocessingShape" mc:Ignorable="w14 w15 wp14">
   <w:abstractNum w:abstractNumId="0">
+    <w:nsid w:val="169161F1"/>
+    <w:multiLevelType w:val="hybridMultilevel"/>
+    <w:tmpl w:val="861205BC"/>
+    <w:lvl w:ilvl="0" w:tplc="0419000F">
+      <w:start w:val="1"/>
+      <w:numFmt w:val="decimal"/>
+      <w:lvlText w:val="%1."/>
+      <w:lvlJc w:val="left"/>
+      <w:pPr>
+        <w:ind w:left="720" w:hanging="360"/>
+      </w:pPr>
+      <w:rPr>
+        <w:rFonts w:hint="default"/>
+      </w:rPr>
+    </w:lvl>
+    <w:lvl w:ilvl="1" w:tplc="04190019" w:tentative="1">
+      <w:start w:val="1"/>
+      <w:numFmt w:val="lowerLetter"/>
+      <w:lvlText w:val="%2."/>
+      <w:lvlJc w:val="left"/>
+      <w:pPr>
+        <w:ind w:left="1440" w:hanging="360"/>
+      </w:pPr>
+    </w:lvl>
+    <w:lvl w:ilvl="2" w:tplc="0419001B" w:tentative="1">
+      <w:start w:val="1"/>
+      <w:numFmt w:val="lowerRoman"/>
+      <w:lvlText w:val="%3."/>
+      <w:lvlJc w:val="right"/>
+      <w:pPr>
+        <w:ind w:left="2160" w:hanging="180"/>
+      </w:pPr>
+    </w:lvl>
+    <w:lvl w:ilvl="3" w:tplc="0419000F" w:tentative="1">
+      <w:start w:val="1"/>
+      <w:numFmt w:val="decimal"/>
+      <w:lvlText w:val="%4."/>
+      <w:lvlJc w:val="left"/>
+      <w:pPr>
+        <w:ind w:left="2880" w:hanging="360"/>
+      </w:pPr>
+    </w:lvl>
+    <w:lvl w:ilvl="4" w:tplc="04190019" w:tentative="1">
+      <w:start w:val="1"/>
+      <w:numFmt w:val="lowerLetter"/>
+      <w:lvlText w:val="%5."/>
+      <w:lvlJc w:val="left"/>
+      <w:pPr>
+        <w:ind w:left="3600" w:hanging="360"/>
+      </w:pPr>
+    </w:lvl>
+    <w:lvl w:ilvl="5" w:tplc="0419001B" w:tentative="1">
+      <w:start w:val="1"/>
+      <w:numFmt w:val="lowerRoman"/>
+      <w:lvlText w:val="%6."/>
+      <w:lvlJc w:val="right"/>
+      <w:pPr>
+        <w:ind w:left="4320" w:hanging="180"/>
+      </w:pPr>
+    </w:lvl>
+    <w:lvl w:ilvl="6" w:tplc="0419000F" w:tentative="1">
+      <w:start w:val="1"/>
+      <w:numFmt w:val="decimal"/>
+      <w:lvlText w:val="%7."/>
+      <w:lvlJc w:val="left"/>
+      <w:pPr>
+        <w:ind w:left="5040" w:hanging="360"/>
+      </w:pPr>
+    </w:lvl>
+    <w:lvl w:ilvl="7" w:tplc="04190019" w:tentative="1">
+      <w:start w:val="1"/>
+      <w:numFmt w:val="lowerLetter"/>
+      <w:lvlText w:val="%8."/>
+      <w:lvlJc w:val="left"/>
+      <w:pPr>
+        <w:ind w:left="5760" w:hanging="360"/>
+      </w:pPr>
+    </w:lvl>
+    <w:lvl w:ilvl="8" w:tplc="0419001B" w:tentative="1">
+      <w:start w:val="1"/>
+      <w:numFmt w:val="lowerRoman"/>
+      <w:lvlText w:val="%9."/>
+      <w:lvlJc w:val="right"/>
+      <w:pPr>
+        <w:ind w:left="6480" w:hanging="180"/>
+      </w:pPr>
+    </w:lvl>
+  </w:abstractNum>
+  <w:abstractNum w:abstractNumId="1">
     <w:nsid w:val="5D8F11AB"/>
     <w:multiLevelType w:val="hybridMultilevel"/>
     <w:tmpl w:val="DE9CAD0A"/>
@@ -984,7 +1398,7 @@
       </w:pPr>
     </w:lvl>
   </w:abstractNum>
-  <w:abstractNum w:abstractNumId="1">
+  <w:abstractNum w:abstractNumId="2">
     <w:nsid w:val="762D756E"/>
     <w:multiLevelType w:val="hybridMultilevel"/>
     <w:tmpl w:val="D9589316"/>
@@ -1097,9 +1511,12 @@
     </w:lvl>
   </w:abstractNum>
   <w:num w:numId="1">
+    <w:abstractNumId w:val="2"/>
+  </w:num>
+  <w:num w:numId="2">
     <w:abstractNumId w:val="1"/>
   </w:num>
-  <w:num w:numId="2">
+  <w:num w:numId="3">
     <w:abstractNumId w:val="0"/>
   </w:num>
 </w:numbering>
